--- a/User Stories-WEEK 6.docx
+++ b/User Stories-WEEK 6.docx
@@ -53,8 +53,6 @@
           <w:szCs w:val="24"/>
         </w:rPr>
       </w:pPr>
-      <w:bookmarkStart w:id="0" w:name="_GoBack"/>
-      <w:bookmarkEnd w:id="0"/>
       <w:r>
         <w:rPr>
           <w:sz w:val="24"/>
@@ -81,10 +79,91 @@
           <w:sz w:val="24"/>
           <w:szCs w:val="24"/>
         </w:rPr>
-        <w:t>As a player, I should be able to view help page so that I can view instructions based on the sorting technique assigned to me.</w:t>
+        <w:t xml:space="preserve">As a player, I should be able to view help page </w:t>
+      </w:r>
+      <w:r>
+        <w:rPr>
+          <w:sz w:val="24"/>
+          <w:szCs w:val="24"/>
+        </w:rPr>
+        <w:t xml:space="preserve">for selection sort </w:t>
+      </w:r>
+      <w:r>
+        <w:rPr>
+          <w:sz w:val="24"/>
+          <w:szCs w:val="24"/>
+        </w:rPr>
+        <w:t xml:space="preserve">so that I can view instructions </w:t>
+      </w:r>
+      <w:r>
+        <w:rPr>
+          <w:sz w:val="24"/>
+          <w:szCs w:val="24"/>
+        </w:rPr>
+        <w:t>for selection sort.</w:t>
       </w:r>
     </w:p>
-    <w:p/>
+    <w:p>
+      <w:pPr>
+        <w:pStyle w:val="ListParagraph"/>
+        <w:numPr>
+          <w:ilvl w:val="0"/>
+          <w:numId w:val="1"/>
+        </w:numPr>
+        <w:rPr>
+          <w:b/>
+          <w:sz w:val="24"/>
+          <w:szCs w:val="24"/>
+        </w:rPr>
+      </w:pPr>
+      <w:r>
+        <w:rPr>
+          <w:sz w:val="24"/>
+          <w:szCs w:val="24"/>
+        </w:rPr>
+        <w:t xml:space="preserve">As a player, I should be able to view help page for </w:t>
+      </w:r>
+      <w:r>
+        <w:rPr>
+          <w:sz w:val="24"/>
+          <w:szCs w:val="24"/>
+        </w:rPr>
+        <w:t>quick</w:t>
+      </w:r>
+      <w:r>
+        <w:rPr>
+          <w:sz w:val="24"/>
+          <w:szCs w:val="24"/>
+        </w:rPr>
+        <w:t xml:space="preserve"> sort so that I can view instructions for </w:t>
+      </w:r>
+      <w:r>
+        <w:rPr>
+          <w:sz w:val="24"/>
+          <w:szCs w:val="24"/>
+        </w:rPr>
+        <w:t>quick</w:t>
+      </w:r>
+      <w:bookmarkStart w:id="0" w:name="_GoBack"/>
+      <w:bookmarkEnd w:id="0"/>
+      <w:r>
+        <w:rPr>
+          <w:sz w:val="24"/>
+          <w:szCs w:val="24"/>
+        </w:rPr>
+        <w:t xml:space="preserve"> sort.</w:t>
+      </w:r>
+    </w:p>
+    <w:p>
+      <w:pPr>
+        <w:ind w:left="-540"/>
+        <w:rPr>
+          <w:b/>
+          <w:sz w:val="24"/>
+          <w:szCs w:val="24"/>
+        </w:rPr>
+      </w:pPr>
+    </w:p>
     <w:sectPr>
       <w:pgSz w:w="12240" w:h="15840"/>
       <w:pgMar w:top="900" w:right="1440" w:bottom="1440" w:left="1440" w:header="720" w:footer="720" w:gutter="0"/>
